--- a/Aprendizaje Máquina_Ejecericio_1raParte.docx
+++ b/Aprendizaje Máquina_Ejecericio_1raParte.docx
@@ -36,14 +36,14 @@
       <w:pPr>
         <w:jc w:val="center"/>
         <w:rPr>
-          <w:sz w:val="110"/>
-          <w:szCs w:val="110"/>
-        </w:rPr>
-      </w:pPr>
-      <w:r>
-        <w:rPr>
-          <w:sz w:val="110"/>
-          <w:szCs w:val="110"/>
+          <w:sz w:val="80"/>
+          <w:szCs w:val="80"/>
+        </w:rPr>
+      </w:pPr>
+      <w:r>
+        <w:rPr>
+          <w:sz w:val="80"/>
+          <w:szCs w:val="80"/>
           <w:rtl w:val="0"/>
         </w:rPr>
         <w:t xml:space="preserve">Aprendizaje Máquina</w:t>
@@ -53,14 +53,14 @@
       <w:pPr>
         <w:jc w:val="center"/>
         <w:rPr>
-          <w:sz w:val="90"/>
-          <w:szCs w:val="90"/>
-        </w:rPr>
-      </w:pPr>
-      <w:r>
-        <w:rPr>
-          <w:sz w:val="90"/>
-          <w:szCs w:val="90"/>
+          <w:sz w:val="80"/>
+          <w:szCs w:val="80"/>
+        </w:rPr>
+      </w:pPr>
+      <w:r>
+        <w:rPr>
+          <w:sz w:val="80"/>
+          <w:szCs w:val="80"/>
           <w:rtl w:val="0"/>
         </w:rPr>
         <w:t xml:space="preserve">Maestro:</w:t>
@@ -70,14 +70,14 @@
       <w:pPr>
         <w:jc w:val="center"/>
         <w:rPr>
-          <w:sz w:val="90"/>
-          <w:szCs w:val="90"/>
-        </w:rPr>
-      </w:pPr>
-      <w:r>
-        <w:rPr>
-          <w:sz w:val="90"/>
-          <w:szCs w:val="90"/>
+          <w:sz w:val="80"/>
+          <w:szCs w:val="80"/>
+        </w:rPr>
+      </w:pPr>
+      <w:r>
+        <w:rPr>
+          <w:sz w:val="80"/>
+          <w:szCs w:val="80"/>
           <w:rtl w:val="0"/>
         </w:rPr>
         <w:t xml:space="preserve">Andres Garcia Floriano</w:t>
@@ -87,31 +87,65 @@
       <w:pPr>
         <w:jc w:val="center"/>
         <w:rPr>
-          <w:sz w:val="90"/>
-          <w:szCs w:val="90"/>
-        </w:rPr>
-      </w:pPr>
-      <w:r>
-        <w:rPr>
-          <w:sz w:val="90"/>
-          <w:szCs w:val="90"/>
-          <w:rtl w:val="0"/>
-        </w:rPr>
-        <w:t xml:space="preserve">Alumno: Gerardo Martinez Ayala</w:t>
+          <w:sz w:val="80"/>
+          <w:szCs w:val="80"/>
+        </w:rPr>
+      </w:pPr>
+      <w:r>
+        <w:rPr>
+          <w:sz w:val="80"/>
+          <w:szCs w:val="80"/>
+          <w:rtl w:val="0"/>
+        </w:rPr>
+        <w:t xml:space="preserve">Alumno:</w:t>
       </w:r>
     </w:p>
     <w:p>
       <w:pPr>
         <w:jc w:val="center"/>
         <w:rPr>
-          <w:sz w:val="90"/>
-          <w:szCs w:val="90"/>
-        </w:rPr>
-      </w:pPr>
-      <w:r>
-        <w:rPr>
-          <w:sz w:val="90"/>
-          <w:szCs w:val="90"/>
+          <w:sz w:val="80"/>
+          <w:szCs w:val="80"/>
+        </w:rPr>
+      </w:pPr>
+      <w:r>
+        <w:rPr>
+          <w:sz w:val="80"/>
+          <w:szCs w:val="80"/>
+          <w:rtl w:val="0"/>
+        </w:rPr>
+        <w:t xml:space="preserve"> Gerardo Martinez Ayala</w:t>
+      </w:r>
+    </w:p>
+    <w:p>
+      <w:pPr>
+        <w:jc w:val="center"/>
+        <w:rPr>
+          <w:sz w:val="80"/>
+          <w:szCs w:val="80"/>
+        </w:rPr>
+      </w:pPr>
+      <w:r>
+        <w:rPr>
+          <w:sz w:val="80"/>
+          <w:szCs w:val="80"/>
+          <w:rtl w:val="0"/>
+        </w:rPr>
+        <w:t xml:space="preserve">Angel Ocampo Porcayo</w:t>
+      </w:r>
+    </w:p>
+    <w:p>
+      <w:pPr>
+        <w:jc w:val="center"/>
+        <w:rPr>
+          <w:sz w:val="80"/>
+          <w:szCs w:val="80"/>
+        </w:rPr>
+      </w:pPr>
+      <w:r>
+        <w:rPr>
+          <w:sz w:val="80"/>
+          <w:szCs w:val="80"/>
           <w:rtl w:val="0"/>
         </w:rPr>
         <w:t xml:space="preserve">6/Septiembre/2024</w:t>
@@ -121,14 +155,14 @@
       <w:pPr>
         <w:jc w:val="center"/>
         <w:rPr>
-          <w:sz w:val="90"/>
-          <w:szCs w:val="90"/>
-        </w:rPr>
-      </w:pPr>
-      <w:r>
-        <w:rPr>
-          <w:sz w:val="90"/>
-          <w:szCs w:val="90"/>
+          <w:sz w:val="80"/>
+          <w:szCs w:val="80"/>
+        </w:rPr>
+      </w:pPr>
+      <w:r>
+        <w:rPr>
+          <w:sz w:val="80"/>
+          <w:szCs w:val="80"/>
           <w:rtl w:val="0"/>
         </w:rPr>
         <w:t xml:space="preserve">Instituto politécnico Nacional</w:t>
@@ -136,6 +170,34 @@
     </w:p>
     <w:p>
       <w:pPr>
+        <w:jc w:val="center"/>
+        <w:rPr>
+          <w:sz w:val="80"/>
+          <w:szCs w:val="80"/>
+        </w:rPr>
+      </w:pPr>
+      <w:r>
+        <w:rPr>
+          <w:rtl w:val="0"/>
+        </w:rPr>
+      </w:r>
+    </w:p>
+    <w:p>
+      <w:pPr>
+        <w:jc w:val="center"/>
+        <w:rPr>
+          <w:sz w:val="80"/>
+          <w:szCs w:val="80"/>
+        </w:rPr>
+      </w:pPr>
+      <w:r>
+        <w:rPr>
+          <w:rtl w:val="0"/>
+        </w:rPr>
+      </w:r>
+    </w:p>
+    <w:p>
+      <w:pPr>
         <w:rPr/>
       </w:pPr>
       <w:r>
@@ -203,7 +265,7 @@
         <w:rPr>
           <w:rtl w:val="0"/>
         </w:rPr>
-        <w:t xml:space="preserve">Primero creo un entorno de python utilizando anaconda, posterior a eso entramos a la parte de Visual Studio Code puesto que ya se tiene experiencia manejando la herramienta para poder programar ejercicios con anterioridad.</w:t>
+        <w:t xml:space="preserve">Primero creó un entorno de python utilizando anaconda, posterior a eso entramos a la parte de Visual Studio Code puesto que ya se tiene experiencia manejando la herramienta para poder programar ejercicios con anterioridad.</w:t>
       </w:r>
     </w:p>
     <w:p>
@@ -306,12 +368,12 @@
           <wp:inline distB="114300" distT="114300" distL="114300" distR="114300">
             <wp:extent cx="5731200" cy="2628900"/>
             <wp:effectExtent b="0" l="0" r="0" t="0"/>
-            <wp:docPr id="11" name="image7.png"/>
+            <wp:docPr id="11" name="image9.png"/>
             <a:graphic>
               <a:graphicData uri="http://schemas.openxmlformats.org/drawingml/2006/picture">
                 <pic:pic>
                   <pic:nvPicPr>
-                    <pic:cNvPr id="0" name="image7.png"/>
+                    <pic:cNvPr id="0" name="image9.png"/>
                     <pic:cNvPicPr preferRelativeResize="0"/>
                   </pic:nvPicPr>
                   <pic:blipFill>
@@ -519,12 +581,12 @@
           <wp:inline distB="114300" distT="114300" distL="114300" distR="114300">
             <wp:extent cx="6379800" cy="2681212"/>
             <wp:effectExtent b="0" l="0" r="0" t="0"/>
-            <wp:docPr id="1" name="image1.png"/>
+            <wp:docPr id="1" name="image7.png"/>
             <a:graphic>
               <a:graphicData uri="http://schemas.openxmlformats.org/drawingml/2006/picture">
                 <pic:pic>
                   <pic:nvPicPr>
-                    <pic:cNvPr id="0" name="image1.png"/>
+                    <pic:cNvPr id="0" name="image7.png"/>
                     <pic:cNvPicPr preferRelativeResize="0"/>
                   </pic:nvPicPr>
                   <pic:blipFill>
@@ -704,12 +766,12 @@
           <wp:inline distB="114300" distT="114300" distL="114300" distR="114300">
             <wp:extent cx="6547608" cy="2860500"/>
             <wp:effectExtent b="0" l="0" r="0" t="0"/>
-            <wp:docPr id="8" name="image4.png"/>
+            <wp:docPr id="8" name="image3.png"/>
             <a:graphic>
               <a:graphicData uri="http://schemas.openxmlformats.org/drawingml/2006/picture">
                 <pic:pic>
                   <pic:nvPicPr>
-                    <pic:cNvPr id="0" name="image4.png"/>
+                    <pic:cNvPr id="0" name="image3.png"/>
                     <pic:cNvPicPr preferRelativeResize="0"/>
                   </pic:nvPicPr>
                   <pic:blipFill>
@@ -749,12 +811,12 @@
           <wp:inline distB="114300" distT="114300" distL="114300" distR="114300">
             <wp:extent cx="6333893" cy="2241062"/>
             <wp:effectExtent b="0" l="0" r="0" t="0"/>
-            <wp:docPr id="3" name="image6.png"/>
+            <wp:docPr id="3" name="image8.png"/>
             <a:graphic>
               <a:graphicData uri="http://schemas.openxmlformats.org/drawingml/2006/picture">
                 <pic:pic>
                   <pic:nvPicPr>
-                    <pic:cNvPr id="0" name="image6.png"/>
+                    <pic:cNvPr id="0" name="image8.png"/>
                     <pic:cNvPicPr preferRelativeResize="0"/>
                   </pic:nvPicPr>
                   <pic:blipFill>
@@ -794,12 +856,12 @@
           <wp:inline distB="114300" distT="114300" distL="114300" distR="114300">
             <wp:extent cx="6234676" cy="2330236"/>
             <wp:effectExtent b="0" l="0" r="0" t="0"/>
-            <wp:docPr id="9" name="image8.png"/>
+            <wp:docPr id="9" name="image12.png"/>
             <a:graphic>
               <a:graphicData uri="http://schemas.openxmlformats.org/drawingml/2006/picture">
                 <pic:pic>
                   <pic:nvPicPr>
-                    <pic:cNvPr id="0" name="image8.png"/>
+                    <pic:cNvPr id="0" name="image12.png"/>
                     <pic:cNvPicPr preferRelativeResize="0"/>
                   </pic:nvPicPr>
                   <pic:blipFill>
@@ -879,12 +941,12 @@
           <wp:inline distB="114300" distT="114300" distL="114300" distR="114300">
             <wp:extent cx="6479224" cy="2443163"/>
             <wp:effectExtent b="0" l="0" r="0" t="0"/>
-            <wp:docPr id="10" name="image9.png"/>
+            <wp:docPr id="10" name="image6.png"/>
             <a:graphic>
               <a:graphicData uri="http://schemas.openxmlformats.org/drawingml/2006/picture">
                 <pic:pic>
                   <pic:nvPicPr>
-                    <pic:cNvPr id="0" name="image9.png"/>
+                    <pic:cNvPr id="0" name="image6.png"/>
                     <pic:cNvPicPr preferRelativeResize="0"/>
                   </pic:nvPicPr>
                   <pic:blipFill>
@@ -924,12 +986,12 @@
           <wp:inline distB="114300" distT="114300" distL="114300" distR="114300">
             <wp:extent cx="6513884" cy="1915212"/>
             <wp:effectExtent b="0" l="0" r="0" t="0"/>
-            <wp:docPr id="2" name="image12.png"/>
+            <wp:docPr id="2" name="image10.png"/>
             <a:graphic>
               <a:graphicData uri="http://schemas.openxmlformats.org/drawingml/2006/picture">
                 <pic:pic>
                   <pic:nvPicPr>
-                    <pic:cNvPr id="0" name="image12.png"/>
+                    <pic:cNvPr id="0" name="image10.png"/>
                     <pic:cNvPicPr preferRelativeResize="0"/>
                   </pic:nvPicPr>
                   <pic:blipFill>
@@ -969,12 +1031,12 @@
           <wp:inline distB="114300" distT="114300" distL="114300" distR="114300">
             <wp:extent cx="3852863" cy="3852863"/>
             <wp:effectExtent b="0" l="0" r="0" t="0"/>
-            <wp:docPr id="13" name="image5.png"/>
+            <wp:docPr id="13" name="image2.png"/>
             <a:graphic>
               <a:graphicData uri="http://schemas.openxmlformats.org/drawingml/2006/picture">
                 <pic:pic>
                   <pic:nvPicPr>
-                    <pic:cNvPr id="0" name="image5.png"/>
+                    <pic:cNvPr id="0" name="image2.png"/>
                     <pic:cNvPicPr preferRelativeResize="0"/>
                   </pic:nvPicPr>
                   <pic:blipFill>
@@ -1034,12 +1096,12 @@
           <wp:inline distB="114300" distT="114300" distL="114300" distR="114300">
             <wp:extent cx="5731200" cy="4991100"/>
             <wp:effectExtent b="0" l="0" r="0" t="0"/>
-            <wp:docPr id="7" name="image10.png"/>
+            <wp:docPr id="7" name="image11.png"/>
             <a:graphic>
               <a:graphicData uri="http://schemas.openxmlformats.org/drawingml/2006/picture">
                 <pic:pic>
                   <pic:nvPicPr>
-                    <pic:cNvPr id="0" name="image10.png"/>
+                    <pic:cNvPr id="0" name="image11.png"/>
                     <pic:cNvPicPr preferRelativeResize="0"/>
                   </pic:nvPicPr>
                   <pic:blipFill>
@@ -1079,12 +1141,12 @@
           <wp:inline distB="114300" distT="114300" distL="114300" distR="114300">
             <wp:extent cx="5731200" cy="3962400"/>
             <wp:effectExtent b="0" l="0" r="0" t="0"/>
-            <wp:docPr id="4" name="image11.png"/>
+            <wp:docPr id="4" name="image4.png"/>
             <a:graphic>
               <a:graphicData uri="http://schemas.openxmlformats.org/drawingml/2006/picture">
                 <pic:pic>
                   <pic:nvPicPr>
-                    <pic:cNvPr id="0" name="image11.png"/>
+                    <pic:cNvPr id="0" name="image4.png"/>
                     <pic:cNvPicPr preferRelativeResize="0"/>
                   </pic:nvPicPr>
                   <pic:blipFill>
@@ -1124,12 +1186,12 @@
           <wp:inline distB="114300" distT="114300" distL="114300" distR="114300">
             <wp:extent cx="5731200" cy="4686300"/>
             <wp:effectExtent b="0" l="0" r="0" t="0"/>
-            <wp:docPr id="6" name="image3.png"/>
+            <wp:docPr id="6" name="image5.png"/>
             <a:graphic>
               <a:graphicData uri="http://schemas.openxmlformats.org/drawingml/2006/picture">
                 <pic:pic>
                   <pic:nvPicPr>
-                    <pic:cNvPr id="0" name="image3.png"/>
+                    <pic:cNvPr id="0" name="image5.png"/>
                     <pic:cNvPicPr preferRelativeResize="0"/>
                   </pic:nvPicPr>
                   <pic:blipFill>
@@ -1245,12 +1307,12 @@
           <wp:extent cx="642938" cy="956930"/>
           <wp:effectExtent b="0" l="0" r="0" t="0"/>
           <wp:wrapNone/>
-          <wp:docPr id="5" name="image2.png"/>
+          <wp:docPr id="5" name="image1.png"/>
           <a:graphic>
             <a:graphicData uri="http://schemas.openxmlformats.org/drawingml/2006/picture">
               <pic:pic>
                 <pic:nvPicPr>
-                  <pic:cNvPr id="0" name="image2.png"/>
+                  <pic:cNvPr id="0" name="image1.png"/>
                   <pic:cNvPicPr preferRelativeResize="0"/>
                 </pic:nvPicPr>
                 <pic:blipFill>
